--- a/通信协议.docx
+++ b/通信协议.docx
@@ -1,10 +1,10 @@
 
 <file path=word/document.xml><?xml version="1.0" encoding="utf-8"?>
-<w:document xmlns:wpc="http://schemas.microsoft.com/office/word/2010/wordprocessingCanvas" xmlns:cx="http://schemas.microsoft.com/office/drawing/2014/chartex" xmlns:cx1="http://schemas.microsoft.com/office/drawing/2015/9/8/chartex" xmlns:mc="http://schemas.openxmlformats.org/markup-compatibility/2006" xmlns:o="urn:schemas-microsoft-com:office:office" xmlns:r="http://schemas.openxmlformats.org/officeDocument/2006/relationships" xmlns:m="http://schemas.openxmlformats.org/officeDocument/2006/math" xmlns:v="urn:schemas-microsoft-com:vml" xmlns:wp14="http://schemas.microsoft.com/office/word/2010/wordprocessingDrawing" xmlns:wp="http://schemas.openxmlformats.org/drawingml/2006/wordprocessingDrawing" xmlns:w10="urn:schemas-microsoft-com:office:word" xmlns:w="http://schemas.openxmlformats.org/wordprocessingml/2006/main" xmlns:w14="http://schemas.microsoft.com/office/word/2010/wordml" xmlns:w15="http://schemas.microsoft.com/office/word/2012/wordml" xmlns:w16se="http://schemas.microsoft.com/office/word/2015/wordml/symex" xmlns:wpg="http://schemas.microsoft.com/office/word/2010/wordprocessingGroup" xmlns:wpi="http://schemas.microsoft.com/office/word/2010/wordprocessingInk" xmlns:wne="http://schemas.microsoft.com/office/word/2006/wordml" xmlns:wps="http://schemas.microsoft.com/office/word/2010/wordprocessingShape" mc:Ignorable="w14 w15 w16se wp14">
+<w:document xmlns:wpc="http://schemas.microsoft.com/office/word/2010/wordprocessingCanvas" xmlns:mc="http://schemas.openxmlformats.org/markup-compatibility/2006" xmlns:o="urn:schemas-microsoft-com:office:office" xmlns:r="http://schemas.openxmlformats.org/officeDocument/2006/relationships" xmlns:m="http://schemas.openxmlformats.org/officeDocument/2006/math" xmlns:v="urn:schemas-microsoft-com:vml" xmlns:wp14="http://schemas.microsoft.com/office/word/2010/wordprocessingDrawing" xmlns:wp="http://schemas.openxmlformats.org/drawingml/2006/wordprocessingDrawing" xmlns:w10="urn:schemas-microsoft-com:office:word" xmlns:w="http://schemas.openxmlformats.org/wordprocessingml/2006/main" xmlns:w14="http://schemas.microsoft.com/office/word/2010/wordml" xmlns:w15="http://schemas.microsoft.com/office/word/2012/wordml" xmlns:wpg="http://schemas.microsoft.com/office/word/2010/wordprocessingGroup" xmlns:wpi="http://schemas.microsoft.com/office/word/2010/wordprocessingInk" xmlns:wne="http://schemas.microsoft.com/office/word/2006/wordml" xmlns:wps="http://schemas.microsoft.com/office/word/2010/wordprocessingShape" mc:Ignorable="w14 w15 wp14">
   <w:body>
     <w:p>
       <w:pPr>
-        <w:pStyle w:val="a8"/>
+        <w:pStyle w:val="a6"/>
         <w:numPr>
           <w:ilvl w:val="0"/>
           <w:numId w:val="4"/>
@@ -32,7 +32,7 @@
     </w:p>
     <w:p>
       <w:pPr>
-        <w:pStyle w:val="a8"/>
+        <w:pStyle w:val="a6"/>
         <w:ind w:left="420" w:firstLineChars="0" w:firstLine="0"/>
         <w:rPr>
           <w:rFonts w:ascii="新宋体" w:eastAsia="新宋体" w:hAnsi="新宋体"/>
@@ -132,9 +132,9 @@
             </w:r>
             <w:r>
               <w:rPr>
-                <w:rFonts w:ascii="新宋体" w:eastAsia="新宋体" w:hAnsi="新宋体" w:hint="eastAsia"/>
-              </w:rPr>
-              <w:t>2</w:t>
+                <w:rFonts w:ascii="新宋体" w:eastAsia="新宋体" w:hAnsi="新宋体"/>
+              </w:rPr>
+              <w:t>4</w:t>
             </w:r>
             <w:r>
               <w:rPr>
@@ -566,7 +566,7 @@
     </w:p>
     <w:p>
       <w:pPr>
-        <w:pStyle w:val="a8"/>
+        <w:pStyle w:val="a6"/>
         <w:numPr>
           <w:ilvl w:val="0"/>
           <w:numId w:val="1"/>
@@ -585,7 +585,7 @@
     </w:p>
     <w:tbl>
       <w:tblPr>
-        <w:tblStyle w:val="a7"/>
+        <w:tblStyle w:val="a5"/>
         <w:tblW w:w="0" w:type="auto"/>
         <w:tblInd w:w="-176" w:type="dxa"/>
         <w:tblLook w:val="04A0" w:firstRow="1" w:lastRow="0" w:firstColumn="1" w:lastColumn="0" w:noHBand="0" w:noVBand="1"/>
@@ -620,7 +620,7 @@
           </w:tcPr>
           <w:p>
             <w:pPr>
-              <w:pStyle w:val="a8"/>
+              <w:pStyle w:val="a6"/>
               <w:ind w:firstLineChars="0" w:firstLine="0"/>
               <w:rPr>
                 <w:rFonts w:ascii="新宋体" w:eastAsia="新宋体" w:hAnsi="新宋体"/>
@@ -643,7 +643,7 @@
           </w:tcPr>
           <w:p>
             <w:pPr>
-              <w:pStyle w:val="a8"/>
+              <w:pStyle w:val="a6"/>
               <w:ind w:firstLineChars="0" w:firstLine="0"/>
               <w:rPr>
                 <w:rFonts w:ascii="新宋体" w:eastAsia="新宋体" w:hAnsi="新宋体"/>
@@ -666,7 +666,7 @@
           </w:tcPr>
           <w:p>
             <w:pPr>
-              <w:pStyle w:val="a8"/>
+              <w:pStyle w:val="a6"/>
               <w:ind w:firstLineChars="0" w:firstLine="0"/>
               <w:rPr>
                 <w:rFonts w:ascii="新宋体" w:eastAsia="新宋体" w:hAnsi="新宋体"/>
@@ -689,7 +689,7 @@
           </w:tcPr>
           <w:p>
             <w:pPr>
-              <w:pStyle w:val="a8"/>
+              <w:pStyle w:val="a6"/>
               <w:ind w:firstLineChars="0" w:firstLine="0"/>
               <w:rPr>
                 <w:rFonts w:ascii="新宋体" w:eastAsia="新宋体" w:hAnsi="新宋体"/>
@@ -712,7 +712,7 @@
           </w:tcPr>
           <w:p>
             <w:pPr>
-              <w:pStyle w:val="a8"/>
+              <w:pStyle w:val="a6"/>
               <w:ind w:firstLineChars="0" w:firstLine="0"/>
               <w:rPr>
                 <w:rFonts w:ascii="新宋体" w:eastAsia="新宋体" w:hAnsi="新宋体"/>
@@ -735,7 +735,7 @@
           </w:tcPr>
           <w:p>
             <w:pPr>
-              <w:pStyle w:val="a8"/>
+              <w:pStyle w:val="a6"/>
               <w:ind w:firstLineChars="0" w:firstLine="0"/>
               <w:rPr>
                 <w:rFonts w:ascii="新宋体" w:eastAsia="新宋体" w:hAnsi="新宋体"/>
@@ -759,7 +759,7 @@
           </w:tcPr>
           <w:p>
             <w:pPr>
-              <w:pStyle w:val="a8"/>
+              <w:pStyle w:val="a6"/>
               <w:ind w:firstLineChars="0" w:firstLine="0"/>
               <w:rPr>
                 <w:rFonts w:ascii="新宋体" w:eastAsia="新宋体" w:hAnsi="新宋体"/>
@@ -783,7 +783,7 @@
           </w:tcPr>
           <w:p>
             <w:pPr>
-              <w:pStyle w:val="a8"/>
+              <w:pStyle w:val="a6"/>
               <w:ind w:firstLineChars="0" w:firstLine="0"/>
               <w:rPr>
                 <w:rFonts w:ascii="新宋体" w:eastAsia="新宋体" w:hAnsi="新宋体"/>
@@ -807,7 +807,7 @@
           </w:tcPr>
           <w:p>
             <w:pPr>
-              <w:pStyle w:val="a8"/>
+              <w:pStyle w:val="a6"/>
               <w:ind w:firstLineChars="0" w:firstLine="0"/>
               <w:rPr>
                 <w:rFonts w:ascii="新宋体" w:eastAsia="新宋体" w:hAnsi="新宋体"/>
@@ -830,7 +830,7 @@
           </w:tcPr>
           <w:p>
             <w:pPr>
-              <w:pStyle w:val="a8"/>
+              <w:pStyle w:val="a6"/>
               <w:ind w:firstLineChars="0" w:firstLine="0"/>
               <w:rPr>
                 <w:rFonts w:ascii="新宋体" w:eastAsia="新宋体" w:hAnsi="新宋体"/>
@@ -853,7 +853,7 @@
           </w:tcPr>
           <w:p>
             <w:pPr>
-              <w:pStyle w:val="a8"/>
+              <w:pStyle w:val="a6"/>
               <w:ind w:firstLineChars="0" w:firstLine="0"/>
               <w:rPr>
                 <w:rFonts w:ascii="新宋体" w:eastAsia="新宋体" w:hAnsi="新宋体"/>
@@ -876,7 +876,7 @@
           </w:tcPr>
           <w:p>
             <w:pPr>
-              <w:pStyle w:val="a8"/>
+              <w:pStyle w:val="a6"/>
               <w:ind w:firstLineChars="0" w:firstLine="0"/>
               <w:rPr>
                 <w:rFonts w:ascii="新宋体" w:eastAsia="新宋体" w:hAnsi="新宋体"/>
@@ -899,7 +899,7 @@
           </w:tcPr>
           <w:p>
             <w:pPr>
-              <w:pStyle w:val="a8"/>
+              <w:pStyle w:val="a6"/>
               <w:ind w:firstLineChars="0" w:firstLine="0"/>
               <w:rPr>
                 <w:rFonts w:ascii="新宋体" w:eastAsia="新宋体" w:hAnsi="新宋体"/>
@@ -922,7 +922,7 @@
           </w:tcPr>
           <w:p>
             <w:pPr>
-              <w:pStyle w:val="a8"/>
+              <w:pStyle w:val="a6"/>
               <w:ind w:firstLineChars="0" w:firstLine="0"/>
               <w:rPr>
                 <w:rFonts w:ascii="新宋体" w:eastAsia="新宋体" w:hAnsi="新宋体"/>
@@ -945,7 +945,7 @@
           </w:tcPr>
           <w:p>
             <w:pPr>
-              <w:pStyle w:val="a8"/>
+              <w:pStyle w:val="a6"/>
               <w:ind w:firstLineChars="0" w:firstLine="0"/>
               <w:rPr>
                 <w:rFonts w:ascii="新宋体" w:eastAsia="新宋体" w:hAnsi="新宋体"/>
@@ -968,7 +968,7 @@
           </w:tcPr>
           <w:p>
             <w:pPr>
-              <w:pStyle w:val="a8"/>
+              <w:pStyle w:val="a6"/>
               <w:ind w:firstLineChars="0" w:firstLine="0"/>
               <w:rPr>
                 <w:rFonts w:ascii="新宋体" w:eastAsia="新宋体" w:hAnsi="新宋体"/>
@@ -991,7 +991,7 @@
           </w:tcPr>
           <w:p>
             <w:pPr>
-              <w:pStyle w:val="a8"/>
+              <w:pStyle w:val="a6"/>
               <w:ind w:firstLineChars="0" w:firstLine="0"/>
               <w:rPr>
                 <w:rFonts w:ascii="新宋体" w:eastAsia="新宋体" w:hAnsi="新宋体"/>
@@ -1015,7 +1015,7 @@
           </w:tcPr>
           <w:p>
             <w:pPr>
-              <w:pStyle w:val="a8"/>
+              <w:pStyle w:val="a6"/>
               <w:ind w:firstLineChars="0" w:firstLine="0"/>
               <w:rPr>
                 <w:rFonts w:ascii="新宋体" w:eastAsia="新宋体" w:hAnsi="新宋体"/>
@@ -1044,7 +1044,7 @@
           </w:tcPr>
           <w:p>
             <w:pPr>
-              <w:pStyle w:val="a8"/>
+              <w:pStyle w:val="a6"/>
               <w:ind w:firstLineChars="0" w:firstLine="0"/>
               <w:rPr>
                 <w:rFonts w:ascii="新宋体" w:eastAsia="新宋体" w:hAnsi="新宋体"/>
@@ -1065,7 +1065,7 @@
           </w:tcPr>
           <w:p>
             <w:pPr>
-              <w:pStyle w:val="a8"/>
+              <w:pStyle w:val="a6"/>
               <w:ind w:firstLineChars="0" w:firstLine="0"/>
               <w:rPr>
                 <w:rFonts w:ascii="新宋体" w:eastAsia="新宋体" w:hAnsi="新宋体"/>
@@ -1092,7 +1092,7 @@
           </w:tcPr>
           <w:p>
             <w:pPr>
-              <w:pStyle w:val="a8"/>
+              <w:pStyle w:val="a6"/>
               <w:ind w:firstLineChars="0" w:firstLine="0"/>
               <w:rPr>
                 <w:rFonts w:ascii="新宋体" w:eastAsia="新宋体" w:hAnsi="新宋体"/>
@@ -1113,7 +1113,7 @@
           </w:tcPr>
           <w:p>
             <w:pPr>
-              <w:pStyle w:val="a8"/>
+              <w:pStyle w:val="a6"/>
               <w:ind w:firstLineChars="0" w:firstLine="0"/>
               <w:rPr>
                 <w:rFonts w:ascii="新宋体" w:eastAsia="新宋体" w:hAnsi="新宋体"/>
@@ -1134,7 +1134,7 @@
           </w:tcPr>
           <w:p>
             <w:pPr>
-              <w:pStyle w:val="a8"/>
+              <w:pStyle w:val="a6"/>
               <w:ind w:firstLineChars="0" w:firstLine="0"/>
               <w:rPr>
                 <w:rFonts w:ascii="新宋体" w:eastAsia="新宋体" w:hAnsi="新宋体"/>
@@ -1161,7 +1161,7 @@
           </w:tcPr>
           <w:p>
             <w:pPr>
-              <w:pStyle w:val="a8"/>
+              <w:pStyle w:val="a6"/>
               <w:ind w:firstLineChars="0" w:firstLine="0"/>
               <w:rPr>
                 <w:rFonts w:ascii="新宋体" w:eastAsia="新宋体" w:hAnsi="新宋体"/>
@@ -1182,7 +1182,7 @@
           </w:tcPr>
           <w:p>
             <w:pPr>
-              <w:pStyle w:val="a8"/>
+              <w:pStyle w:val="a6"/>
               <w:ind w:firstLineChars="0" w:firstLine="0"/>
               <w:jc w:val="center"/>
               <w:rPr>
@@ -1217,7 +1217,7 @@
           </w:tcPr>
           <w:p>
             <w:pPr>
-              <w:pStyle w:val="a8"/>
+              <w:pStyle w:val="a6"/>
               <w:ind w:firstLineChars="0" w:firstLine="0"/>
               <w:rPr>
                 <w:rFonts w:ascii="新宋体" w:eastAsia="新宋体" w:hAnsi="新宋体"/>
@@ -1246,7 +1246,7 @@
           </w:tcPr>
           <w:p>
             <w:pPr>
-              <w:pStyle w:val="a8"/>
+              <w:pStyle w:val="a6"/>
               <w:ind w:firstLineChars="0" w:firstLine="0"/>
               <w:rPr>
                 <w:rFonts w:ascii="新宋体" w:eastAsia="新宋体" w:hAnsi="新宋体"/>
@@ -1266,7 +1266,7 @@
           </w:tcPr>
           <w:p>
             <w:pPr>
-              <w:pStyle w:val="a8"/>
+              <w:pStyle w:val="a6"/>
               <w:ind w:firstLineChars="0" w:firstLine="0"/>
               <w:rPr>
                 <w:rFonts w:ascii="新宋体" w:eastAsia="新宋体" w:hAnsi="新宋体"/>
@@ -1286,7 +1286,7 @@
           </w:tcPr>
           <w:p>
             <w:pPr>
-              <w:pStyle w:val="a8"/>
+              <w:pStyle w:val="a6"/>
               <w:ind w:firstLineChars="0" w:firstLine="0"/>
               <w:rPr>
                 <w:rFonts w:ascii="新宋体" w:eastAsia="新宋体" w:hAnsi="新宋体"/>
@@ -1306,7 +1306,7 @@
           </w:tcPr>
           <w:p>
             <w:pPr>
-              <w:pStyle w:val="a8"/>
+              <w:pStyle w:val="a6"/>
               <w:ind w:firstLineChars="0" w:firstLine="0"/>
               <w:rPr>
                 <w:rFonts w:ascii="新宋体" w:eastAsia="新宋体" w:hAnsi="新宋体"/>
@@ -1326,7 +1326,7 @@
           </w:tcPr>
           <w:p>
             <w:pPr>
-              <w:pStyle w:val="a8"/>
+              <w:pStyle w:val="a6"/>
               <w:ind w:firstLineChars="0" w:firstLine="0"/>
               <w:rPr>
                 <w:rFonts w:ascii="新宋体" w:eastAsia="新宋体" w:hAnsi="新宋体"/>
@@ -1347,7 +1347,7 @@
           </w:tcPr>
           <w:p>
             <w:pPr>
-              <w:pStyle w:val="a8"/>
+              <w:pStyle w:val="a6"/>
               <w:ind w:firstLineChars="0" w:firstLine="0"/>
               <w:rPr>
                 <w:rFonts w:ascii="新宋体" w:eastAsia="新宋体" w:hAnsi="新宋体"/>
@@ -1368,7 +1368,7 @@
           </w:tcPr>
           <w:p>
             <w:pPr>
-              <w:pStyle w:val="a8"/>
+              <w:pStyle w:val="a6"/>
               <w:ind w:firstLineChars="0" w:firstLine="0"/>
               <w:rPr>
                 <w:rFonts w:ascii="新宋体" w:eastAsia="新宋体" w:hAnsi="新宋体"/>
@@ -1389,7 +1389,7 @@
           </w:tcPr>
           <w:p>
             <w:pPr>
-              <w:pStyle w:val="a8"/>
+              <w:pStyle w:val="a6"/>
               <w:ind w:firstLineChars="0" w:firstLine="0"/>
               <w:rPr>
                 <w:rFonts w:ascii="新宋体" w:eastAsia="新宋体" w:hAnsi="新宋体"/>
@@ -1409,7 +1409,7 @@
           </w:tcPr>
           <w:p>
             <w:pPr>
-              <w:pStyle w:val="a8"/>
+              <w:pStyle w:val="a6"/>
               <w:ind w:firstLineChars="0" w:firstLine="0"/>
               <w:rPr>
                 <w:rFonts w:ascii="新宋体" w:eastAsia="新宋体" w:hAnsi="新宋体"/>
@@ -1429,7 +1429,7 @@
           </w:tcPr>
           <w:p>
             <w:pPr>
-              <w:pStyle w:val="a8"/>
+              <w:pStyle w:val="a6"/>
               <w:ind w:firstLineChars="0" w:firstLine="0"/>
               <w:rPr>
                 <w:rFonts w:ascii="新宋体" w:eastAsia="新宋体" w:hAnsi="新宋体"/>
@@ -1450,7 +1450,7 @@
           </w:tcPr>
           <w:p>
             <w:pPr>
-              <w:pStyle w:val="a8"/>
+              <w:pStyle w:val="a6"/>
               <w:ind w:firstLineChars="0" w:firstLine="0"/>
               <w:rPr>
                 <w:rFonts w:ascii="新宋体" w:eastAsia="新宋体" w:hAnsi="新宋体"/>
@@ -1471,7 +1471,7 @@
           </w:tcPr>
           <w:p>
             <w:pPr>
-              <w:pStyle w:val="a8"/>
+              <w:pStyle w:val="a6"/>
               <w:ind w:firstLineChars="0" w:firstLine="0"/>
               <w:rPr>
                 <w:rFonts w:ascii="新宋体" w:eastAsia="新宋体" w:hAnsi="新宋体"/>
@@ -1501,7 +1501,7 @@
     </w:tbl>
     <w:p>
       <w:pPr>
-        <w:pStyle w:val="a8"/>
+        <w:pStyle w:val="a6"/>
         <w:numPr>
           <w:ilvl w:val="0"/>
           <w:numId w:val="14"/>
@@ -1515,24 +1515,30 @@
         <w:rPr>
           <w:rFonts w:ascii="新宋体" w:eastAsia="新宋体" w:hAnsi="新宋体" w:hint="eastAsia"/>
         </w:rPr>
-        <w:t>AV 地址有效位。1表示带</w:t>
+        <w:t>bit</w:t>
+      </w:r>
+      <w:r>
+        <w:rPr>
+          <w:rFonts w:ascii="新宋体" w:eastAsia="新宋体" w:hAnsi="新宋体"/>
+        </w:rPr>
+        <w:t>15</w:t>
       </w:r>
       <w:r>
         <w:rPr>
           <w:rFonts w:ascii="新宋体" w:eastAsia="新宋体" w:hAnsi="新宋体" w:hint="eastAsia"/>
         </w:rPr>
-        <w:t>2</w:t>
-      </w:r>
-      <w:r>
-        <w:rPr>
-          <w:rFonts w:ascii="新宋体" w:eastAsia="新宋体" w:hAnsi="新宋体" w:hint="eastAsia"/>
-        </w:rPr>
-        <w:t>B地址，0表示无地址模式</w:t>
-      </w:r>
-    </w:p>
-    <w:p>
-      <w:pPr>
-        <w:pStyle w:val="a8"/>
+        <w:t>用于</w:t>
+      </w:r>
+      <w:r>
+        <w:rPr>
+          <w:rFonts w:ascii="新宋体" w:eastAsia="新宋体" w:hAnsi="新宋体"/>
+        </w:rPr>
+        <w:t>区分I帧和S帧</w:t>
+      </w:r>
+    </w:p>
+    <w:p>
+      <w:pPr>
+        <w:pStyle w:val="a6"/>
         <w:numPr>
           <w:ilvl w:val="0"/>
           <w:numId w:val="14"/>
@@ -1546,54 +1552,24 @@
         <w:rPr>
           <w:rFonts w:ascii="新宋体" w:eastAsia="新宋体" w:hAnsi="新宋体" w:hint="eastAsia"/>
         </w:rPr>
-        <w:t>N</w:t>
+        <w:t>AV 地址有效位。1表示带</w:t>
       </w:r>
       <w:r>
         <w:rPr>
           <w:rFonts w:ascii="新宋体" w:eastAsia="新宋体" w:hAnsi="新宋体"/>
         </w:rPr>
-        <w:t>(S)</w:t>
-      </w:r>
-      <w:r>
-        <w:rPr>
-          <w:rFonts w:ascii="新宋体" w:eastAsia="新宋体" w:hAnsi="新宋体"/>
-        </w:rPr>
-        <w:tab/>
+        <w:t>4</w:t>
       </w:r>
       <w:r>
         <w:rPr>
           <w:rFonts w:ascii="新宋体" w:eastAsia="新宋体" w:hAnsi="新宋体" w:hint="eastAsia"/>
         </w:rPr>
-        <w:t>当前发送的帧号</w:t>
-      </w:r>
-      <w:r>
-        <w:rPr>
-          <w:rFonts w:ascii="新宋体" w:eastAsia="新宋体" w:hAnsi="新宋体" w:hint="eastAsia"/>
-        </w:rPr>
-        <w:t>，每次</w:t>
-      </w:r>
-      <w:r>
-        <w:rPr>
-          <w:rFonts w:ascii="新宋体" w:eastAsia="新宋体" w:hAnsi="新宋体"/>
-        </w:rPr>
-        <w:t>加一</w:t>
-      </w:r>
-      <w:r>
-        <w:rPr>
-          <w:rFonts w:ascii="新宋体" w:eastAsia="新宋体" w:hAnsi="新宋体" w:hint="eastAsia"/>
-        </w:rPr>
-        <w:t>，</w:t>
-      </w:r>
-      <w:r>
-        <w:rPr>
-          <w:rFonts w:ascii="新宋体" w:eastAsia="新宋体" w:hAnsi="新宋体"/>
-        </w:rPr>
-        <w:t>可用于确认上次的帧</w:t>
-      </w:r>
-    </w:p>
-    <w:p>
-      <w:pPr>
-        <w:pStyle w:val="a8"/>
+        <w:t>B地址，0表示无地址模式</w:t>
+      </w:r>
+    </w:p>
+    <w:p>
+      <w:pPr>
+        <w:pStyle w:val="a6"/>
         <w:numPr>
           <w:ilvl w:val="0"/>
           <w:numId w:val="14"/>
@@ -1613,42 +1589,48 @@
         <w:rPr>
           <w:rFonts w:ascii="新宋体" w:eastAsia="新宋体" w:hAnsi="新宋体"/>
         </w:rPr>
-        <w:t>（R）</w:t>
+        <w:t>(S)</w:t>
+      </w:r>
+      <w:r>
+        <w:rPr>
+          <w:rFonts w:ascii="新宋体" w:eastAsia="新宋体" w:hAnsi="新宋体"/>
+        </w:rPr>
+        <w:tab/>
       </w:r>
       <w:r>
         <w:rPr>
           <w:rFonts w:ascii="新宋体" w:eastAsia="新宋体" w:hAnsi="新宋体" w:hint="eastAsia"/>
         </w:rPr>
-        <w:t xml:space="preserve"> </w:t>
+        <w:t>当前发送的帧号</w:t>
       </w:r>
       <w:r>
         <w:rPr>
           <w:rFonts w:ascii="新宋体" w:eastAsia="新宋体" w:hAnsi="新宋体" w:hint="eastAsia"/>
         </w:rPr>
-        <w:t>下次</w:t>
+        <w:t>，每次</w:t>
+      </w:r>
+      <w:r>
+        <w:rPr>
+          <w:rFonts w:ascii="新宋体" w:eastAsia="新宋体" w:hAnsi="新宋体"/>
+        </w:rPr>
+        <w:t>加一</w:t>
       </w:r>
       <w:r>
         <w:rPr>
           <w:rFonts w:ascii="新宋体" w:eastAsia="新宋体" w:hAnsi="新宋体" w:hint="eastAsia"/>
         </w:rPr>
-        <w:t>接收的帧号</w:t>
-      </w:r>
-      <w:r>
-        <w:rPr>
-          <w:rFonts w:ascii="新宋体" w:eastAsia="新宋体" w:hAnsi="新宋体" w:hint="eastAsia"/>
-        </w:rPr>
         <w:t>，</w:t>
       </w:r>
       <w:r>
         <w:rPr>
           <w:rFonts w:ascii="新宋体" w:eastAsia="新宋体" w:hAnsi="新宋体"/>
         </w:rPr>
-        <w:t>可用于确认接收</w:t>
-      </w:r>
-    </w:p>
-    <w:p>
-      <w:pPr>
-        <w:pStyle w:val="a8"/>
+        <w:t>可用于确认上次的帧</w:t>
+      </w:r>
+    </w:p>
+    <w:p>
+      <w:pPr>
+        <w:pStyle w:val="a6"/>
         <w:numPr>
           <w:ilvl w:val="0"/>
           <w:numId w:val="14"/>
@@ -1662,6 +1644,85 @@
         <w:rPr>
           <w:rFonts w:ascii="新宋体" w:eastAsia="新宋体" w:hAnsi="新宋体" w:hint="eastAsia"/>
         </w:rPr>
+        <w:t>N</w:t>
+      </w:r>
+      <w:r>
+        <w:rPr>
+          <w:rFonts w:ascii="新宋体" w:eastAsia="新宋体" w:hAnsi="新宋体"/>
+        </w:rPr>
+        <w:t>（R）</w:t>
+      </w:r>
+      <w:r>
+        <w:rPr>
+          <w:rFonts w:ascii="新宋体" w:eastAsia="新宋体" w:hAnsi="新宋体" w:hint="eastAsia"/>
+        </w:rPr>
+        <w:t xml:space="preserve"> </w:t>
+      </w:r>
+      <w:r>
+        <w:rPr>
+          <w:rFonts w:ascii="新宋体" w:eastAsia="新宋体" w:hAnsi="新宋体" w:hint="eastAsia"/>
+        </w:rPr>
+        <w:t>下次</w:t>
+      </w:r>
+      <w:r>
+        <w:rPr>
+          <w:rFonts w:ascii="新宋体" w:eastAsia="新宋体" w:hAnsi="新宋体" w:hint="eastAsia"/>
+        </w:rPr>
+        <w:t>接收的帧号</w:t>
+      </w:r>
+      <w:r>
+        <w:rPr>
+          <w:rFonts w:ascii="新宋体" w:eastAsia="新宋体" w:hAnsi="新宋体" w:hint="eastAsia"/>
+        </w:rPr>
+        <w:t>,也就是</w:t>
+      </w:r>
+      <w:r>
+        <w:rPr>
+          <w:rFonts w:ascii="新宋体" w:eastAsia="新宋体" w:hAnsi="新宋体"/>
+        </w:rPr>
+        <w:t>N</w:t>
+      </w:r>
+      <w:r>
+        <w:rPr>
+          <w:rFonts w:ascii="新宋体" w:eastAsia="新宋体" w:hAnsi="新宋体" w:hint="eastAsia"/>
+        </w:rPr>
+        <w:t>(</w:t>
+      </w:r>
+      <w:r>
+        <w:rPr>
+          <w:rFonts w:ascii="新宋体" w:eastAsia="新宋体" w:hAnsi="新宋体"/>
+        </w:rPr>
+        <w:t>S)+1</w:t>
+      </w:r>
+      <w:r>
+        <w:rPr>
+          <w:rFonts w:ascii="新宋体" w:eastAsia="新宋体" w:hAnsi="新宋体" w:hint="eastAsia"/>
+        </w:rPr>
+        <w:t>，</w:t>
+      </w:r>
+      <w:r>
+        <w:rPr>
+          <w:rFonts w:ascii="新宋体" w:eastAsia="新宋体" w:hAnsi="新宋体"/>
+        </w:rPr>
+        <w:t>可用于确认接收</w:t>
+      </w:r>
+    </w:p>
+    <w:p>
+      <w:pPr>
+        <w:pStyle w:val="a6"/>
+        <w:numPr>
+          <w:ilvl w:val="0"/>
+          <w:numId w:val="14"/>
+        </w:numPr>
+        <w:ind w:firstLineChars="0"/>
+        <w:rPr>
+          <w:rFonts w:ascii="新宋体" w:eastAsia="新宋体" w:hAnsi="新宋体"/>
+        </w:rPr>
+      </w:pPr>
+      <w:r>
+        <w:rPr>
+          <w:rFonts w:ascii="新宋体" w:eastAsia="新宋体" w:hAnsi="新宋体" w:hint="eastAsia"/>
+        </w:rPr>
         <w:t>状态控制S</w:t>
       </w:r>
       <w:r>
@@ -1673,7 +1734,7 @@
     </w:p>
     <w:p>
       <w:pPr>
-        <w:pStyle w:val="a8"/>
+        <w:pStyle w:val="a6"/>
         <w:ind w:leftChars="400" w:left="840" w:firstLineChars="0" w:firstLine="0"/>
         <w:rPr>
           <w:rFonts w:ascii="新宋体" w:eastAsia="新宋体" w:hAnsi="新宋体"/>
@@ -1707,7 +1768,7 @@
     </w:p>
     <w:p>
       <w:pPr>
-        <w:pStyle w:val="a8"/>
+        <w:pStyle w:val="a6"/>
         <w:ind w:leftChars="400" w:left="840" w:firstLineChars="0" w:firstLine="0"/>
         <w:rPr>
           <w:rFonts w:ascii="新宋体" w:eastAsia="新宋体" w:hAnsi="新宋体"/>
@@ -1747,7 +1808,7 @@
     </w:p>
     <w:p>
       <w:pPr>
-        <w:pStyle w:val="a8"/>
+        <w:pStyle w:val="a6"/>
         <w:ind w:leftChars="400" w:left="840" w:firstLineChars="0" w:firstLine="0"/>
         <w:rPr>
           <w:rFonts w:ascii="新宋体" w:eastAsia="新宋体" w:hAnsi="新宋体"/>
@@ -1799,7 +1860,7 @@
     </w:p>
     <w:p>
       <w:pPr>
-        <w:pStyle w:val="a8"/>
+        <w:pStyle w:val="a6"/>
         <w:ind w:leftChars="400" w:left="840" w:firstLineChars="0" w:firstLine="0"/>
         <w:rPr>
           <w:rFonts w:ascii="新宋体" w:eastAsia="新宋体" w:hAnsi="新宋体"/>
@@ -1833,7 +1894,7 @@
     </w:p>
     <w:p>
       <w:pPr>
-        <w:pStyle w:val="a8"/>
+        <w:pStyle w:val="a6"/>
         <w:ind w:leftChars="400" w:left="840" w:firstLineChars="0" w:firstLine="0"/>
         <w:rPr>
           <w:rFonts w:ascii="新宋体" w:eastAsia="新宋体" w:hAnsi="新宋体"/>
@@ -1866,7 +1927,7 @@
     </w:p>
     <w:p>
       <w:pPr>
-        <w:pStyle w:val="a8"/>
+        <w:pStyle w:val="a6"/>
         <w:numPr>
           <w:ilvl w:val="0"/>
           <w:numId w:val="15"/>
@@ -1885,7 +1946,7 @@
     </w:p>
     <w:p>
       <w:pPr>
-        <w:pStyle w:val="a8"/>
+        <w:pStyle w:val="a6"/>
         <w:numPr>
           <w:ilvl w:val="0"/>
           <w:numId w:val="15"/>
@@ -1904,7 +1965,7 @@
     </w:p>
     <w:p>
       <w:pPr>
-        <w:pStyle w:val="a8"/>
+        <w:pStyle w:val="a6"/>
         <w:numPr>
           <w:ilvl w:val="0"/>
           <w:numId w:val="15"/>
@@ -1930,42 +1991,36 @@
         <w:rPr>
           <w:rFonts w:ascii="新宋体" w:eastAsia="新宋体" w:hAnsi="新宋体" w:hint="eastAsia"/>
         </w:rPr>
-        <w:t>总ID，当前ID</w:t>
+        <w:t>总ID，当前ID相同</w:t>
+      </w:r>
+      <w:r>
+        <w:rPr>
+          <w:rFonts w:ascii="新宋体" w:eastAsia="新宋体" w:hAnsi="新宋体"/>
+        </w:rPr>
+        <w:t>则说明一条完整数据传输结束，</w:t>
+      </w:r>
+      <w:r>
+        <w:rPr>
+          <w:rFonts w:ascii="新宋体" w:eastAsia="新宋体" w:hAnsi="新宋体"/>
+        </w:rPr>
+        <w:t>如果单帧则两者都</w:t>
       </w:r>
       <w:r>
         <w:rPr>
           <w:rFonts w:ascii="新宋体" w:eastAsia="新宋体" w:hAnsi="新宋体" w:hint="eastAsia"/>
         </w:rPr>
-        <w:t>相同</w:t>
-      </w:r>
-      <w:r>
-        <w:rPr>
-          <w:rFonts w:ascii="新宋体" w:eastAsia="新宋体" w:hAnsi="新宋体"/>
-        </w:rPr>
-        <w:t>则说明一条完整数据传输结束，</w:t>
-      </w:r>
-      <w:r>
-        <w:rPr>
-          <w:rFonts w:ascii="新宋体" w:eastAsia="新宋体" w:hAnsi="新宋体"/>
-        </w:rPr>
-        <w:t>如果单帧则两者都</w:t>
+        <w:t>为0</w:t>
       </w:r>
       <w:r>
         <w:rPr>
           <w:rFonts w:ascii="新宋体" w:eastAsia="新宋体" w:hAnsi="新宋体" w:hint="eastAsia"/>
         </w:rPr>
-        <w:t>为0</w:t>
-      </w:r>
-      <w:r>
-        <w:rPr>
-          <w:rFonts w:ascii="新宋体" w:eastAsia="新宋体" w:hAnsi="新宋体" w:hint="eastAsia"/>
-        </w:rPr>
         <w:t>。</w:t>
       </w:r>
     </w:p>
     <w:p>
       <w:pPr>
-        <w:pStyle w:val="a8"/>
+        <w:pStyle w:val="a6"/>
         <w:numPr>
           <w:ilvl w:val="0"/>
           <w:numId w:val="1"/>
@@ -1984,7 +2039,7 @@
     </w:p>
     <w:p>
       <w:pPr>
-        <w:pStyle w:val="a8"/>
+        <w:pStyle w:val="a6"/>
         <w:ind w:left="420" w:firstLineChars="0" w:firstLine="0"/>
         <w:rPr>
           <w:rFonts w:ascii="新宋体" w:eastAsia="新宋体" w:hAnsi="新宋体"/>
@@ -2000,21 +2055,24 @@
         <w:rPr>
           <w:rFonts w:ascii="新宋体" w:eastAsia="新宋体" w:hAnsi="新宋体" w:hint="eastAsia"/>
         </w:rPr>
-        <w:t>2B地址。</w:t>
-      </w:r>
-    </w:p>
-    <w:p>
-      <w:pPr>
-        <w:pStyle w:val="a8"/>
+        <w:t>4</w:t>
+      </w:r>
+      <w:r>
+        <w:rPr>
+          <w:rFonts w:ascii="新宋体" w:eastAsia="新宋体" w:hAnsi="新宋体" w:hint="eastAsia"/>
+        </w:rPr>
+        <w:t>B地址。</w:t>
+      </w:r>
+    </w:p>
+    <w:p>
+      <w:pPr>
+        <w:pStyle w:val="a6"/>
         <w:ind w:left="420" w:firstLineChars="0" w:firstLine="0"/>
-        <w:rPr>
-          <w:rFonts w:hint="eastAsia"/>
-        </w:rPr>
-      </w:pPr>
-    </w:p>
-    <w:p>
-      <w:pPr>
-        <w:pStyle w:val="a8"/>
+      </w:pPr>
+    </w:p>
+    <w:p>
+      <w:pPr>
+        <w:pStyle w:val="a6"/>
         <w:numPr>
           <w:ilvl w:val="0"/>
           <w:numId w:val="4"/>
@@ -2034,7 +2092,7 @@
     </w:p>
     <w:tbl>
       <w:tblPr>
-        <w:tblStyle w:val="a7"/>
+        <w:tblStyle w:val="a5"/>
         <w:tblW w:w="0" w:type="auto"/>
         <w:tblLook w:val="04A0" w:firstRow="1" w:lastRow="0" w:firstColumn="1" w:lastColumn="0" w:noHBand="0" w:noVBand="1"/>
       </w:tblPr>
@@ -2173,7 +2231,7 @@
     </w:tbl>
     <w:p>
       <w:pPr>
-        <w:pStyle w:val="a8"/>
+        <w:pStyle w:val="a6"/>
         <w:numPr>
           <w:ilvl w:val="0"/>
           <w:numId w:val="6"/>
@@ -2189,7 +2247,7 @@
     </w:p>
     <w:tbl>
       <w:tblPr>
-        <w:tblStyle w:val="a7"/>
+        <w:tblStyle w:val="a5"/>
         <w:tblW w:w="8613" w:type="dxa"/>
         <w:tblLook w:val="04A0" w:firstRow="1" w:lastRow="0" w:firstColumn="1" w:lastColumn="0" w:noHBand="0" w:noVBand="1"/>
       </w:tblPr>
@@ -2659,7 +2717,7 @@
     </w:tbl>
     <w:p>
       <w:pPr>
-        <w:pStyle w:val="a8"/>
+        <w:pStyle w:val="a6"/>
         <w:numPr>
           <w:ilvl w:val="0"/>
           <w:numId w:val="13"/>
@@ -2857,7 +2915,7 @@
     </w:p>
     <w:p>
       <w:pPr>
-        <w:pStyle w:val="a8"/>
+        <w:pStyle w:val="a6"/>
         <w:numPr>
           <w:ilvl w:val="0"/>
           <w:numId w:val="13"/>
@@ -2873,7 +2931,7 @@
     </w:p>
     <w:p>
       <w:pPr>
-        <w:pStyle w:val="a8"/>
+        <w:pStyle w:val="a6"/>
         <w:ind w:left="420" w:firstLineChars="0" w:firstLine="0"/>
       </w:pPr>
       <w:r>
@@ -2906,7 +2964,7 @@
     </w:p>
     <w:p>
       <w:pPr>
-        <w:pStyle w:val="a8"/>
+        <w:pStyle w:val="a6"/>
         <w:ind w:left="420" w:firstLineChars="0" w:firstLine="0"/>
       </w:pPr>
       <w:r>
@@ -2918,13 +2976,13 @@
     </w:p>
     <w:p>
       <w:pPr>
-        <w:pStyle w:val="a8"/>
+        <w:pStyle w:val="a6"/>
         <w:ind w:left="420" w:firstLineChars="0" w:firstLine="0"/>
       </w:pPr>
     </w:p>
     <w:p>
       <w:pPr>
-        <w:pStyle w:val="a8"/>
+        <w:pStyle w:val="a6"/>
         <w:numPr>
           <w:ilvl w:val="0"/>
           <w:numId w:val="6"/>
@@ -2952,8 +3010,6 @@
         </w:rPr>
         <w:tab/>
       </w:r>
-      <w:bookmarkStart w:id="0" w:name="_GoBack"/>
-      <w:bookmarkEnd w:id="0"/>
       <w:r>
         <w:rPr>
           <w:rFonts w:hint="eastAsia"/>
@@ -2979,6 +3035,134 @@
         <w:t>。</w:t>
       </w:r>
     </w:p>
+    <w:tbl>
+      <w:tblPr>
+        <w:tblStyle w:val="a5"/>
+        <w:tblW w:w="5403" w:type="dxa"/>
+        <w:tblLook w:val="04A0" w:firstRow="1" w:lastRow="0" w:firstColumn="1" w:lastColumn="0" w:noHBand="0" w:noVBand="1"/>
+      </w:tblPr>
+      <w:tblGrid>
+        <w:gridCol w:w="1242"/>
+        <w:gridCol w:w="2779"/>
+        <w:gridCol w:w="1382"/>
+      </w:tblGrid>
+      <w:tr>
+        <w:tc>
+          <w:tcPr>
+            <w:tcW w:w="1242" w:type="dxa"/>
+            <w:shd w:val="clear" w:color="auto" w:fill="CCC0D9" w:themeFill="accent4" w:themeFillTint="66"/>
+          </w:tcPr>
+          <w:p>
+            <w:pPr>
+              <w:rPr>
+                <w:b/>
+              </w:rPr>
+            </w:pPr>
+            <w:r>
+              <w:rPr>
+                <w:b/>
+              </w:rPr>
+              <w:lastRenderedPageBreak/>
+              <w:t>Bit</w:t>
+            </w:r>
+          </w:p>
+        </w:tc>
+        <w:tc>
+          <w:tcPr>
+            <w:tcW w:w="2779" w:type="dxa"/>
+            <w:shd w:val="clear" w:color="auto" w:fill="CCC0D9" w:themeFill="accent4" w:themeFillTint="66"/>
+          </w:tcPr>
+          <w:p>
+            <w:pPr>
+              <w:rPr>
+                <w:b/>
+              </w:rPr>
+            </w:pPr>
+            <w:r>
+              <w:rPr>
+                <w:b/>
+              </w:rPr>
+              <w:t>12-15</w:t>
+            </w:r>
+          </w:p>
+        </w:tc>
+        <w:tc>
+          <w:tcPr>
+            <w:tcW w:w="1382" w:type="dxa"/>
+            <w:shd w:val="clear" w:color="auto" w:fill="CCC0D9" w:themeFill="accent4" w:themeFillTint="66"/>
+          </w:tcPr>
+          <w:p>
+            <w:pPr>
+              <w:rPr>
+                <w:b/>
+              </w:rPr>
+            </w:pPr>
+            <w:r>
+              <w:rPr>
+                <w:b/>
+              </w:rPr>
+              <w:t>0-11</w:t>
+            </w:r>
+          </w:p>
+        </w:tc>
+      </w:tr>
+      <w:tr>
+        <w:tc>
+          <w:tcPr>
+            <w:tcW w:w="1242" w:type="dxa"/>
+          </w:tcPr>
+          <w:p>
+            <w:pPr>
+              <w:rPr>
+                <w:rFonts w:hint="eastAsia"/>
+              </w:rPr>
+            </w:pPr>
+            <w:r>
+              <w:rPr>
+                <w:rFonts w:hint="eastAsia"/>
+              </w:rPr>
+              <w:t>功能</w:t>
+            </w:r>
+            <w:bookmarkStart w:id="0" w:name="_GoBack"/>
+            <w:bookmarkEnd w:id="0"/>
+          </w:p>
+        </w:tc>
+        <w:tc>
+          <w:tcPr>
+            <w:tcW w:w="2779" w:type="dxa"/>
+          </w:tcPr>
+          <w:p>
+            <w:r>
+              <w:t>Toggle</w:t>
+            </w:r>
+          </w:p>
+        </w:tc>
+        <w:tc>
+          <w:tcPr>
+            <w:tcW w:w="1382" w:type="dxa"/>
+          </w:tcPr>
+          <w:p>
+            <w:r>
+              <w:rPr>
+                <w:rFonts w:hint="eastAsia"/>
+                <w:color w:val="000000"/>
+                <w:sz w:val="20"/>
+              </w:rPr>
+              <w:t>长度</w:t>
+            </w:r>
+          </w:p>
+        </w:tc>
+      </w:tr>
+    </w:tbl>
+    <w:p>
+      <w:pPr>
+        <w:pStyle w:val="a6"/>
+        <w:ind w:left="420" w:firstLineChars="0" w:firstLine="0"/>
+        <w:rPr>
+          <w:rFonts w:hint="eastAsia"/>
+        </w:rPr>
+      </w:pPr>
+    </w:p>
     <w:p>
       <w:pPr>
         <w:pStyle w:val="1"/>
@@ -2987,7 +3171,6 @@
         <w:rPr>
           <w:rFonts w:hint="eastAsia"/>
         </w:rPr>
-        <w:lastRenderedPageBreak/>
         <w:t>公共指令</w:t>
       </w:r>
       <w:r>
@@ -2999,7 +3182,7 @@
     </w:p>
     <w:p>
       <w:pPr>
-        <w:pStyle w:val="a8"/>
+        <w:pStyle w:val="a6"/>
         <w:numPr>
           <w:ilvl w:val="0"/>
           <w:numId w:val="8"/>
@@ -3101,7 +3284,7 @@
     <w:p/>
     <w:p>
       <w:pPr>
-        <w:pStyle w:val="a8"/>
+        <w:pStyle w:val="a6"/>
         <w:numPr>
           <w:ilvl w:val="0"/>
           <w:numId w:val="8"/>
@@ -3314,7 +3497,7 @@
     <w:p/>
     <w:p>
       <w:pPr>
-        <w:pStyle w:val="a8"/>
+        <w:pStyle w:val="a6"/>
         <w:numPr>
           <w:ilvl w:val="0"/>
           <w:numId w:val="8"/>
@@ -3393,7 +3576,7 @@
     <w:p/>
     <w:p>
       <w:pPr>
-        <w:pStyle w:val="a8"/>
+        <w:pStyle w:val="a6"/>
         <w:numPr>
           <w:ilvl w:val="0"/>
           <w:numId w:val="8"/>
@@ -3447,7 +3630,7 @@
     <w:p/>
     <w:p>
       <w:pPr>
-        <w:pStyle w:val="a8"/>
+        <w:pStyle w:val="a6"/>
         <w:numPr>
           <w:ilvl w:val="0"/>
           <w:numId w:val="8"/>
@@ -3536,7 +3719,7 @@
     <w:p/>
     <w:p>
       <w:pPr>
-        <w:pStyle w:val="a8"/>
+        <w:pStyle w:val="a6"/>
         <w:numPr>
           <w:ilvl w:val="0"/>
           <w:numId w:val="8"/>
@@ -3673,6 +3856,7 @@
         <w:rPr>
           <w:rFonts w:hint="eastAsia"/>
         </w:rPr>
+        <w:lastRenderedPageBreak/>
         <w:t>返回：</w:t>
       </w:r>
       <w:r>
@@ -3684,13 +3868,13 @@
     </w:p>
     <w:p>
       <w:pPr>
-        <w:pStyle w:val="a8"/>
+        <w:pStyle w:val="a6"/>
         <w:ind w:left="420" w:firstLineChars="0" w:firstLine="0"/>
       </w:pPr>
     </w:p>
     <w:p>
       <w:pPr>
-        <w:pStyle w:val="a8"/>
+        <w:pStyle w:val="a6"/>
         <w:numPr>
           <w:ilvl w:val="0"/>
           <w:numId w:val="8"/>
@@ -3738,7 +3922,6 @@
         <w:rPr>
           <w:rFonts w:hint="eastAsia"/>
         </w:rPr>
-        <w:lastRenderedPageBreak/>
         <w:tab/>
         <w:t>Data0</w:t>
       </w:r>
@@ -3831,13 +4014,13 @@
     </w:p>
     <w:p>
       <w:pPr>
-        <w:pStyle w:val="a8"/>
+        <w:pStyle w:val="a6"/>
         <w:ind w:left="420" w:firstLineChars="0" w:firstLine="0"/>
       </w:pPr>
     </w:p>
     <w:p>
       <w:pPr>
-        <w:pStyle w:val="a8"/>
+        <w:pStyle w:val="a6"/>
         <w:numPr>
           <w:ilvl w:val="0"/>
           <w:numId w:val="8"/>
@@ -3931,13 +4114,13 @@
     </w:p>
     <w:p>
       <w:pPr>
-        <w:pStyle w:val="a8"/>
+        <w:pStyle w:val="a6"/>
         <w:ind w:left="420" w:firstLineChars="0" w:firstLine="0"/>
       </w:pPr>
     </w:p>
     <w:p>
       <w:pPr>
-        <w:pStyle w:val="a8"/>
+        <w:pStyle w:val="a6"/>
         <w:numPr>
           <w:ilvl w:val="0"/>
           <w:numId w:val="8"/>
@@ -4036,7 +4219,7 @@
     </w:p>
     <w:p>
       <w:pPr>
-        <w:pStyle w:val="a8"/>
+        <w:pStyle w:val="a6"/>
         <w:numPr>
           <w:ilvl w:val="0"/>
           <w:numId w:val="8"/>
@@ -4084,7 +4267,7 @@
     </w:p>
     <w:p>
       <w:pPr>
-        <w:pStyle w:val="a8"/>
+        <w:pStyle w:val="a6"/>
         <w:ind w:left="420" w:firstLineChars="0" w:firstLine="0"/>
       </w:pPr>
       <w:r>
@@ -4131,7 +4314,7 @@
     </w:p>
     <w:p>
       <w:pPr>
-        <w:pStyle w:val="a8"/>
+        <w:pStyle w:val="a6"/>
         <w:numPr>
           <w:ilvl w:val="0"/>
           <w:numId w:val="9"/>
@@ -4159,7 +4342,7 @@
     </w:p>
     <w:p>
       <w:pPr>
-        <w:pStyle w:val="a8"/>
+        <w:pStyle w:val="a6"/>
         <w:numPr>
           <w:ilvl w:val="0"/>
           <w:numId w:val="9"/>
@@ -4221,7 +4404,7 @@
     </w:p>
     <w:p>
       <w:pPr>
-        <w:pStyle w:val="a8"/>
+        <w:pStyle w:val="a6"/>
         <w:numPr>
           <w:ilvl w:val="0"/>
           <w:numId w:val="10"/>
@@ -4262,6 +4445,7 @@
         <w:rPr>
           <w:rFonts w:hint="eastAsia"/>
         </w:rPr>
+        <w:lastRenderedPageBreak/>
         <w:t>返回：</w:t>
       </w:r>
       <w:r>
@@ -4302,13 +4486,13 @@
     </w:p>
     <w:p>
       <w:pPr>
-        <w:pStyle w:val="a8"/>
+        <w:pStyle w:val="a6"/>
         <w:ind w:left="360" w:firstLineChars="0" w:firstLine="0"/>
       </w:pPr>
     </w:p>
     <w:p>
       <w:pPr>
-        <w:pStyle w:val="a8"/>
+        <w:pStyle w:val="a6"/>
         <w:numPr>
           <w:ilvl w:val="0"/>
           <w:numId w:val="10"/>
@@ -4327,7 +4511,6 @@
         <w:rPr>
           <w:rFonts w:hint="eastAsia"/>
         </w:rPr>
-        <w:lastRenderedPageBreak/>
         <w:t>发送：</w:t>
       </w:r>
     </w:p>
@@ -4580,7 +4763,7 @@
     </w:p>
     <w:p>
       <w:pPr>
-        <w:pStyle w:val="a8"/>
+        <w:pStyle w:val="a6"/>
         <w:ind w:left="360" w:firstLineChars="0" w:firstLine="0"/>
       </w:pPr>
       <w:r>
@@ -4592,13 +4775,13 @@
     </w:p>
     <w:p>
       <w:pPr>
-        <w:pStyle w:val="a8"/>
+        <w:pStyle w:val="a6"/>
         <w:ind w:left="360" w:firstLineChars="0" w:firstLine="0"/>
       </w:pPr>
     </w:p>
     <w:p>
       <w:pPr>
-        <w:pStyle w:val="a8"/>
+        <w:pStyle w:val="a6"/>
         <w:numPr>
           <w:ilvl w:val="0"/>
           <w:numId w:val="10"/>
@@ -4818,7 +5001,7 @@
     </w:p>
     <w:p>
       <w:pPr>
-        <w:pStyle w:val="a8"/>
+        <w:pStyle w:val="a6"/>
         <w:numPr>
           <w:ilvl w:val="0"/>
           <w:numId w:val="10"/>
@@ -4945,7 +5128,7 @@
     <w:p/>
     <w:p>
       <w:pPr>
-        <w:pStyle w:val="a8"/>
+        <w:pStyle w:val="a6"/>
         <w:numPr>
           <w:ilvl w:val="0"/>
           <w:numId w:val="10"/>
@@ -5187,6 +5370,7 @@
         <w:rPr>
           <w:rFonts w:hint="eastAsia"/>
         </w:rPr>
+        <w:lastRenderedPageBreak/>
         <w:t>。。。</w:t>
       </w:r>
     </w:p>
@@ -5206,13 +5390,13 @@
     </w:p>
     <w:p>
       <w:pPr>
-        <w:pStyle w:val="a8"/>
+        <w:pStyle w:val="a6"/>
         <w:ind w:left="360" w:firstLineChars="0" w:firstLine="0"/>
       </w:pPr>
     </w:p>
     <w:p>
       <w:pPr>
-        <w:pStyle w:val="a8"/>
+        <w:pStyle w:val="a6"/>
         <w:numPr>
           <w:ilvl w:val="0"/>
           <w:numId w:val="10"/>
@@ -5237,7 +5421,6 @@
         <w:rPr>
           <w:rFonts w:hint="eastAsia"/>
         </w:rPr>
-        <w:lastRenderedPageBreak/>
         <w:t>发送：</w:t>
       </w:r>
     </w:p>
@@ -5449,7 +5632,7 @@
     </w:p>
     <w:p>
       <w:pPr>
-        <w:pStyle w:val="a8"/>
+        <w:pStyle w:val="a6"/>
         <w:numPr>
           <w:ilvl w:val="0"/>
           <w:numId w:val="10"/>
@@ -5663,7 +5846,7 @@
     <w:p/>
     <w:p>
       <w:pPr>
-        <w:pStyle w:val="a8"/>
+        <w:pStyle w:val="a6"/>
         <w:numPr>
           <w:ilvl w:val="0"/>
           <w:numId w:val="10"/>
@@ -5913,7 +6096,7 @@
     </w:p>
     <w:p>
       <w:pPr>
-        <w:pStyle w:val="a8"/>
+        <w:pStyle w:val="a6"/>
         <w:numPr>
           <w:ilvl w:val="0"/>
           <w:numId w:val="10"/>
@@ -6021,7 +6204,7 @@
     </w:p>
     <w:p>
       <w:pPr>
-        <w:pStyle w:val="a8"/>
+        <w:pStyle w:val="a6"/>
         <w:numPr>
           <w:ilvl w:val="0"/>
           <w:numId w:val="10"/>
@@ -6065,7 +6248,6 @@
         <w:rPr>
           <w:rFonts w:hint="eastAsia"/>
         </w:rPr>
-        <w:lastRenderedPageBreak/>
         <w:t>Data0-data1</w:t>
       </w:r>
       <w:r>
@@ -6125,7 +6307,7 @@
     </w:p>
     <w:p>
       <w:pPr>
-        <w:pStyle w:val="a8"/>
+        <w:pStyle w:val="a6"/>
         <w:ind w:left="360" w:firstLineChars="0" w:firstLine="0"/>
       </w:pPr>
     </w:p>
@@ -6140,7 +6322,7 @@
 </file>
 
 <file path=word/endnotes.xml><?xml version="1.0" encoding="utf-8"?>
-<w:endnotes xmlns:wpc="http://schemas.microsoft.com/office/word/2010/wordprocessingCanvas" xmlns:cx="http://schemas.microsoft.com/office/drawing/2014/chartex" xmlns:cx1="http://schemas.microsoft.com/office/drawing/2015/9/8/chartex" xmlns:mc="http://schemas.openxmlformats.org/markup-compatibility/2006" xmlns:o="urn:schemas-microsoft-com:office:office" xmlns:r="http://schemas.openxmlformats.org/officeDocument/2006/relationships" xmlns:m="http://schemas.openxmlformats.org/officeDocument/2006/math" xmlns:v="urn:schemas-microsoft-com:vml" xmlns:wp14="http://schemas.microsoft.com/office/word/2010/wordprocessingDrawing" xmlns:wp="http://schemas.openxmlformats.org/drawingml/2006/wordprocessingDrawing" xmlns:w10="urn:schemas-microsoft-com:office:word" xmlns:w="http://schemas.openxmlformats.org/wordprocessingml/2006/main" xmlns:w14="http://schemas.microsoft.com/office/word/2010/wordml" xmlns:w15="http://schemas.microsoft.com/office/word/2012/wordml" xmlns:w16se="http://schemas.microsoft.com/office/word/2015/wordml/symex" xmlns:wpg="http://schemas.microsoft.com/office/word/2010/wordprocessingGroup" xmlns:wpi="http://schemas.microsoft.com/office/word/2010/wordprocessingInk" xmlns:wne="http://schemas.microsoft.com/office/word/2006/wordml" xmlns:wps="http://schemas.microsoft.com/office/word/2010/wordprocessingShape" mc:Ignorable="w14 w15 w16se wp14">
+<w:endnotes xmlns:wpc="http://schemas.microsoft.com/office/word/2010/wordprocessingCanvas" xmlns:mc="http://schemas.openxmlformats.org/markup-compatibility/2006" xmlns:o="urn:schemas-microsoft-com:office:office" xmlns:r="http://schemas.openxmlformats.org/officeDocument/2006/relationships" xmlns:m="http://schemas.openxmlformats.org/officeDocument/2006/math" xmlns:v="urn:schemas-microsoft-com:vml" xmlns:wp14="http://schemas.microsoft.com/office/word/2010/wordprocessingDrawing" xmlns:wp="http://schemas.openxmlformats.org/drawingml/2006/wordprocessingDrawing" xmlns:w10="urn:schemas-microsoft-com:office:word" xmlns:w="http://schemas.openxmlformats.org/wordprocessingml/2006/main" xmlns:w14="http://schemas.microsoft.com/office/word/2010/wordml" xmlns:w15="http://schemas.microsoft.com/office/word/2012/wordml" xmlns:wpg="http://schemas.microsoft.com/office/word/2010/wordprocessingGroup" xmlns:wpi="http://schemas.microsoft.com/office/word/2010/wordprocessingInk" xmlns:wne="http://schemas.microsoft.com/office/word/2006/wordml" xmlns:wps="http://schemas.microsoft.com/office/word/2010/wordprocessingShape" mc:Ignorable="w14 w15 wp14">
   <w:endnote w:type="separator" w:id="-1">
     <w:p>
       <w:r>
@@ -6159,7 +6341,7 @@
 </file>
 
 <file path=word/footnotes.xml><?xml version="1.0" encoding="utf-8"?>
-<w:footnotes xmlns:wpc="http://schemas.microsoft.com/office/word/2010/wordprocessingCanvas" xmlns:cx="http://schemas.microsoft.com/office/drawing/2014/chartex" xmlns:cx1="http://schemas.microsoft.com/office/drawing/2015/9/8/chartex" xmlns:mc="http://schemas.openxmlformats.org/markup-compatibility/2006" xmlns:o="urn:schemas-microsoft-com:office:office" xmlns:r="http://schemas.openxmlformats.org/officeDocument/2006/relationships" xmlns:m="http://schemas.openxmlformats.org/officeDocument/2006/math" xmlns:v="urn:schemas-microsoft-com:vml" xmlns:wp14="http://schemas.microsoft.com/office/word/2010/wordprocessingDrawing" xmlns:wp="http://schemas.openxmlformats.org/drawingml/2006/wordprocessingDrawing" xmlns:w10="urn:schemas-microsoft-com:office:word" xmlns:w="http://schemas.openxmlformats.org/wordprocessingml/2006/main" xmlns:w14="http://schemas.microsoft.com/office/word/2010/wordml" xmlns:w15="http://schemas.microsoft.com/office/word/2012/wordml" xmlns:w16se="http://schemas.microsoft.com/office/word/2015/wordml/symex" xmlns:wpg="http://schemas.microsoft.com/office/word/2010/wordprocessingGroup" xmlns:wpi="http://schemas.microsoft.com/office/word/2010/wordprocessingInk" xmlns:wne="http://schemas.microsoft.com/office/word/2006/wordml" xmlns:wps="http://schemas.microsoft.com/office/word/2010/wordprocessingShape" mc:Ignorable="w14 w15 w16se wp14">
+<w:footnotes xmlns:wpc="http://schemas.microsoft.com/office/word/2010/wordprocessingCanvas" xmlns:mc="http://schemas.openxmlformats.org/markup-compatibility/2006" xmlns:o="urn:schemas-microsoft-com:office:office" xmlns:r="http://schemas.openxmlformats.org/officeDocument/2006/relationships" xmlns:m="http://schemas.openxmlformats.org/officeDocument/2006/math" xmlns:v="urn:schemas-microsoft-com:vml" xmlns:wp14="http://schemas.microsoft.com/office/word/2010/wordprocessingDrawing" xmlns:wp="http://schemas.openxmlformats.org/drawingml/2006/wordprocessingDrawing" xmlns:w10="urn:schemas-microsoft-com:office:word" xmlns:w="http://schemas.openxmlformats.org/wordprocessingml/2006/main" xmlns:w14="http://schemas.microsoft.com/office/word/2010/wordml" xmlns:w15="http://schemas.microsoft.com/office/word/2012/wordml" xmlns:wpg="http://schemas.microsoft.com/office/word/2010/wordprocessingGroup" xmlns:wpi="http://schemas.microsoft.com/office/word/2010/wordprocessingInk" xmlns:wne="http://schemas.microsoft.com/office/word/2006/wordml" xmlns:wps="http://schemas.microsoft.com/office/word/2010/wordprocessingShape" mc:Ignorable="w14 w15 wp14">
   <w:footnote w:type="separator" w:id="-1">
     <w:p>
       <w:r>
@@ -6178,8 +6360,8 @@
 </file>
 
 <file path=word/numbering.xml><?xml version="1.0" encoding="utf-8"?>
-<w:numbering xmlns:wpc="http://schemas.microsoft.com/office/word/2010/wordprocessingCanvas" xmlns:cx="http://schemas.microsoft.com/office/drawing/2014/chartex" xmlns:cx1="http://schemas.microsoft.com/office/drawing/2015/9/8/chartex" xmlns:mc="http://schemas.openxmlformats.org/markup-compatibility/2006" xmlns:o="urn:schemas-microsoft-com:office:office" xmlns:r="http://schemas.openxmlformats.org/officeDocument/2006/relationships" xmlns:m="http://schemas.openxmlformats.org/officeDocument/2006/math" xmlns:v="urn:schemas-microsoft-com:vml" xmlns:wp14="http://schemas.microsoft.com/office/word/2010/wordprocessingDrawing" xmlns:wp="http://schemas.openxmlformats.org/drawingml/2006/wordprocessingDrawing" xmlns:w10="urn:schemas-microsoft-com:office:word" xmlns:w="http://schemas.openxmlformats.org/wordprocessingml/2006/main" xmlns:w14="http://schemas.microsoft.com/office/word/2010/wordml" xmlns:w15="http://schemas.microsoft.com/office/word/2012/wordml" xmlns:w16se="http://schemas.microsoft.com/office/word/2015/wordml/symex" xmlns:wpg="http://schemas.microsoft.com/office/word/2010/wordprocessingGroup" xmlns:wpi="http://schemas.microsoft.com/office/word/2010/wordprocessingInk" xmlns:wne="http://schemas.microsoft.com/office/word/2006/wordml" xmlns:wps="http://schemas.microsoft.com/office/word/2010/wordprocessingShape" mc:Ignorable="w14 w15 w16se wp14">
-  <w:abstractNum w:abstractNumId="0" w15:restartNumberingAfterBreak="0">
+<w:numbering xmlns:wpc="http://schemas.microsoft.com/office/word/2010/wordprocessingCanvas" xmlns:mc="http://schemas.openxmlformats.org/markup-compatibility/2006" xmlns:o="urn:schemas-microsoft-com:office:office" xmlns:r="http://schemas.openxmlformats.org/officeDocument/2006/relationships" xmlns:m="http://schemas.openxmlformats.org/officeDocument/2006/math" xmlns:v="urn:schemas-microsoft-com:vml" xmlns:wp14="http://schemas.microsoft.com/office/word/2010/wordprocessingDrawing" xmlns:wp="http://schemas.openxmlformats.org/drawingml/2006/wordprocessingDrawing" xmlns:w10="urn:schemas-microsoft-com:office:word" xmlns:w="http://schemas.openxmlformats.org/wordprocessingml/2006/main" xmlns:w14="http://schemas.microsoft.com/office/word/2010/wordml" xmlns:w15="http://schemas.microsoft.com/office/word/2012/wordml" xmlns:wpg="http://schemas.microsoft.com/office/word/2010/wordprocessingGroup" xmlns:wpi="http://schemas.microsoft.com/office/word/2010/wordprocessingInk" xmlns:wne="http://schemas.microsoft.com/office/word/2006/wordml" xmlns:wps="http://schemas.microsoft.com/office/word/2010/wordprocessingShape" mc:Ignorable="w14 w15 wp14">
+  <w:abstractNum w:abstractNumId="0">
     <w:nsid w:val="0E3F3E60"/>
     <w:multiLevelType w:val="hybridMultilevel"/>
     <w:tmpl w:val="7EDA0D22"/>
@@ -6292,7 +6474,7 @@
       </w:pPr>
     </w:lvl>
   </w:abstractNum>
-  <w:abstractNum w:abstractNumId="1" w15:restartNumberingAfterBreak="0">
+  <w:abstractNum w:abstractNumId="1">
     <w:nsid w:val="0FAF5FFB"/>
     <w:multiLevelType w:val="hybridMultilevel"/>
     <w:tmpl w:val="4A9C9E64"/>
@@ -6432,7 +6614,7 @@
       </w:rPr>
     </w:lvl>
   </w:abstractNum>
-  <w:abstractNum w:abstractNumId="2" w15:restartNumberingAfterBreak="0">
+  <w:abstractNum w:abstractNumId="2">
     <w:nsid w:val="2B7C7496"/>
     <w:multiLevelType w:val="hybridMultilevel"/>
     <w:tmpl w:val="E3828EF6"/>
@@ -6518,7 +6700,7 @@
       </w:pPr>
     </w:lvl>
   </w:abstractNum>
-  <w:abstractNum w:abstractNumId="3" w15:restartNumberingAfterBreak="0">
+  <w:abstractNum w:abstractNumId="3">
     <w:nsid w:val="30F61BC1"/>
     <w:multiLevelType w:val="hybridMultilevel"/>
     <w:tmpl w:val="F3525C80"/>
@@ -6631,7 +6813,7 @@
       </w:rPr>
     </w:lvl>
   </w:abstractNum>
-  <w:abstractNum w:abstractNumId="4" w15:restartNumberingAfterBreak="0">
+  <w:abstractNum w:abstractNumId="4">
     <w:nsid w:val="337C5280"/>
     <w:multiLevelType w:val="hybridMultilevel"/>
     <w:tmpl w:val="E212770C"/>
@@ -6744,7 +6926,7 @@
       </w:rPr>
     </w:lvl>
   </w:abstractNum>
-  <w:abstractNum w:abstractNumId="5" w15:restartNumberingAfterBreak="0">
+  <w:abstractNum w:abstractNumId="5">
     <w:nsid w:val="347A6A4D"/>
     <w:multiLevelType w:val="hybridMultilevel"/>
     <w:tmpl w:val="96A6F4A4"/>
@@ -6857,7 +7039,7 @@
       </w:rPr>
     </w:lvl>
   </w:abstractNum>
-  <w:abstractNum w:abstractNumId="6" w15:restartNumberingAfterBreak="0">
+  <w:abstractNum w:abstractNumId="6">
     <w:nsid w:val="36BF7C14"/>
     <w:multiLevelType w:val="hybridMultilevel"/>
     <w:tmpl w:val="995C0484"/>
@@ -6970,7 +7152,7 @@
       </w:rPr>
     </w:lvl>
   </w:abstractNum>
-  <w:abstractNum w:abstractNumId="7" w15:restartNumberingAfterBreak="0">
+  <w:abstractNum w:abstractNumId="7">
     <w:nsid w:val="3C4139AA"/>
     <w:multiLevelType w:val="hybridMultilevel"/>
     <w:tmpl w:val="F444657C"/>
@@ -7056,7 +7238,7 @@
       </w:pPr>
     </w:lvl>
   </w:abstractNum>
-  <w:abstractNum w:abstractNumId="8" w15:restartNumberingAfterBreak="0">
+  <w:abstractNum w:abstractNumId="8">
     <w:nsid w:val="5128430F"/>
     <w:multiLevelType w:val="hybridMultilevel"/>
     <w:tmpl w:val="BD5C062A"/>
@@ -7169,7 +7351,7 @@
       </w:rPr>
     </w:lvl>
   </w:abstractNum>
-  <w:abstractNum w:abstractNumId="9" w15:restartNumberingAfterBreak="0">
+  <w:abstractNum w:abstractNumId="9">
     <w:nsid w:val="5EBA4434"/>
     <w:multiLevelType w:val="hybridMultilevel"/>
     <w:tmpl w:val="372C1510"/>
@@ -7282,7 +7464,7 @@
       </w:rPr>
     </w:lvl>
   </w:abstractNum>
-  <w:abstractNum w:abstractNumId="10" w15:restartNumberingAfterBreak="0">
+  <w:abstractNum w:abstractNumId="10">
     <w:nsid w:val="678228E6"/>
     <w:multiLevelType w:val="hybridMultilevel"/>
     <w:tmpl w:val="13A60F66"/>
@@ -7371,7 +7553,7 @@
       </w:pPr>
     </w:lvl>
   </w:abstractNum>
-  <w:abstractNum w:abstractNumId="11" w15:restartNumberingAfterBreak="0">
+  <w:abstractNum w:abstractNumId="11">
     <w:nsid w:val="6A905FC7"/>
     <w:multiLevelType w:val="hybridMultilevel"/>
     <w:tmpl w:val="651EA7C6"/>
@@ -7457,7 +7639,7 @@
       </w:pPr>
     </w:lvl>
   </w:abstractNum>
-  <w:abstractNum w:abstractNumId="12" w15:restartNumberingAfterBreak="0">
+  <w:abstractNum w:abstractNumId="12">
     <w:nsid w:val="6B3F1681"/>
     <w:multiLevelType w:val="hybridMultilevel"/>
     <w:tmpl w:val="1A6A9860"/>
@@ -7570,7 +7752,7 @@
       </w:rPr>
     </w:lvl>
   </w:abstractNum>
-  <w:abstractNum w:abstractNumId="13" w15:restartNumberingAfterBreak="0">
+  <w:abstractNum w:abstractNumId="13">
     <w:nsid w:val="7C8554E8"/>
     <w:multiLevelType w:val="hybridMultilevel"/>
     <w:tmpl w:val="9CCCD7A6"/>
@@ -7659,7 +7841,7 @@
       </w:pPr>
     </w:lvl>
   </w:abstractNum>
-  <w:abstractNum w:abstractNumId="14" w15:restartNumberingAfterBreak="0">
+  <w:abstractNum w:abstractNumId="14">
     <w:nsid w:val="7F9E1B10"/>
     <w:multiLevelType w:val="hybridMultilevel"/>
     <w:tmpl w:val="E3828EF6"/>
@@ -7794,7 +7976,7 @@
 </file>
 
 <file path=word/styles.xml><?xml version="1.0" encoding="utf-8"?>
-<w:styles xmlns:mc="http://schemas.openxmlformats.org/markup-compatibility/2006" xmlns:r="http://schemas.openxmlformats.org/officeDocument/2006/relationships" xmlns:w="http://schemas.openxmlformats.org/wordprocessingml/2006/main" xmlns:w14="http://schemas.microsoft.com/office/word/2010/wordml" xmlns:w15="http://schemas.microsoft.com/office/word/2012/wordml" xmlns:w16se="http://schemas.microsoft.com/office/word/2015/wordml/symex" mc:Ignorable="w14 w15 w16se">
+<w:styles xmlns:mc="http://schemas.openxmlformats.org/markup-compatibility/2006" xmlns:r="http://schemas.openxmlformats.org/officeDocument/2006/relationships" xmlns:w="http://schemas.openxmlformats.org/wordprocessingml/2006/main" xmlns:w14="http://schemas.microsoft.com/office/word/2010/wordml" xmlns:w15="http://schemas.microsoft.com/office/word/2012/wordml" mc:Ignorable="w14 w15">
   <w:docDefaults>
     <w:rPrDefault>
       <w:rPr>
@@ -8197,7 +8379,7 @@
     <w:name w:val="heading 1"/>
     <w:basedOn w:val="a"/>
     <w:next w:val="a"/>
-    <w:link w:val="10"/>
+    <w:link w:val="1Char"/>
     <w:uiPriority w:val="9"/>
     <w:qFormat/>
     <w:rsid w:val="00B029FD"/>
@@ -8245,7 +8427,7 @@
   <w:style w:type="paragraph" w:styleId="a3">
     <w:name w:val="header"/>
     <w:basedOn w:val="a"/>
-    <w:link w:val="a4"/>
+    <w:link w:val="Char"/>
     <w:uiPriority w:val="99"/>
     <w:unhideWhenUsed/>
     <w:rsid w:val="00E30261"/>
@@ -8265,8 +8447,8 @@
       <w:szCs w:val="18"/>
     </w:rPr>
   </w:style>
-  <w:style w:type="character" w:customStyle="1" w:styleId="a4">
-    <w:name w:val="页眉 字符"/>
+  <w:style w:type="character" w:customStyle="1" w:styleId="Char">
+    <w:name w:val="页眉 Char"/>
     <w:basedOn w:val="a0"/>
     <w:link w:val="a3"/>
     <w:uiPriority w:val="99"/>
@@ -8276,10 +8458,10 @@
       <w:szCs w:val="18"/>
     </w:rPr>
   </w:style>
-  <w:style w:type="paragraph" w:styleId="a5">
+  <w:style w:type="paragraph" w:styleId="a4">
     <w:name w:val="footer"/>
     <w:basedOn w:val="a"/>
-    <w:link w:val="a6"/>
+    <w:link w:val="Char0"/>
     <w:uiPriority w:val="99"/>
     <w:unhideWhenUsed/>
     <w:rsid w:val="00E30261"/>
@@ -8296,10 +8478,10 @@
       <w:szCs w:val="18"/>
     </w:rPr>
   </w:style>
-  <w:style w:type="character" w:customStyle="1" w:styleId="a6">
-    <w:name w:val="页脚 字符"/>
+  <w:style w:type="character" w:customStyle="1" w:styleId="Char0">
+    <w:name w:val="页脚 Char"/>
     <w:basedOn w:val="a0"/>
-    <w:link w:val="a5"/>
+    <w:link w:val="a4"/>
     <w:uiPriority w:val="99"/>
     <w:rsid w:val="00E30261"/>
     <w:rPr>
@@ -8307,7 +8489,7 @@
       <w:szCs w:val="18"/>
     </w:rPr>
   </w:style>
-  <w:style w:type="table" w:styleId="a7">
+  <w:style w:type="table" w:styleId="a5">
     <w:name w:val="Table Grid"/>
     <w:basedOn w:val="a1"/>
     <w:uiPriority w:val="59"/>
@@ -8323,7 +8505,7 @@
       </w:tblBorders>
     </w:tblPr>
   </w:style>
-  <w:style w:type="paragraph" w:styleId="a8">
+  <w:style w:type="paragraph" w:styleId="a6">
     <w:name w:val="List Paragraph"/>
     <w:basedOn w:val="a"/>
     <w:uiPriority w:val="34"/>
@@ -8333,8 +8515,8 @@
       <w:ind w:firstLineChars="200" w:firstLine="420"/>
     </w:pPr>
   </w:style>
-  <w:style w:type="character" w:customStyle="1" w:styleId="10">
-    <w:name w:val="标题 1 字符"/>
+  <w:style w:type="character" w:customStyle="1" w:styleId="1Char">
+    <w:name w:val="标题 1 Char"/>
     <w:basedOn w:val="a0"/>
     <w:link w:val="1"/>
     <w:uiPriority w:val="9"/>
@@ -8359,7 +8541,7 @@
         <a:sysClr val="windowText" lastClr="000000"/>
       </a:dk1>
       <a:lt1>
-        <a:sysClr val="window" lastClr="CCE8CF"/>
+        <a:sysClr val="window" lastClr="FFFFFF"/>
       </a:lt1>
       <a:dk2>
         <a:srgbClr val="1F497D"/>
@@ -8639,7 +8821,7 @@
 </file>
 
 <file path=customXml/itemProps1.xml><?xml version="1.0" encoding="utf-8"?>
-<ds:datastoreItem xmlns:ds="http://schemas.openxmlformats.org/officeDocument/2006/customXml" ds:itemID="{054E937E-3CD2-4B8E-9274-3E2DC8C2F02B}">
+<ds:datastoreItem xmlns:ds="http://schemas.openxmlformats.org/officeDocument/2006/customXml" ds:itemID="{AAF0108B-E0CA-47EA-8F98-34B335C687C4}">
   <ds:schemaRefs>
     <ds:schemaRef ds:uri="http://schemas.openxmlformats.org/officeDocument/2006/bibliography"/>
   </ds:schemaRefs>
